--- a/kp/724/a/12.docx
+++ b/kp/724/a/12.docx
@@ -322,16 +322,7 @@
           <w:b/>
           <w:color w:val="000000" w:themeColor="text1"/>
         </w:rPr>
-        <w:t xml:space="preserve"> </w:t>
-      </w:r>
-      <w:proofErr w:type="gramStart"/>
-      <w:r>
-        <w:rPr>
-          <w:rFonts w:cstheme="minorHAnsi"/>
-          <w:b/>
-          <w:color w:val="000000" w:themeColor="text1"/>
-        </w:rPr>
-        <w:t>ÖĞRETMEN</w:t>
+        <w:t xml:space="preserve"> ÖĞRETMEN</w:t>
       </w:r>
       <w:r>
         <w:rPr>
@@ -339,17 +330,8 @@
           <w:b/>
           <w:color w:val="000000" w:themeColor="text1"/>
         </w:rPr>
-        <w:t>:</w:t>
+        <w:t xml:space="preserve">: </w:t>
       </w:r>
-      <w:r>
-        <w:rPr>
-          <w:rFonts w:cstheme="minorHAnsi"/>
-          <w:b/>
-          <w:color w:val="000000" w:themeColor="text1"/>
-        </w:rPr>
-        <w:t>:</w:t>
-      </w:r>
-      <w:proofErr w:type="gramEnd"/>
       <w:r>
         <w:rPr>
           <w:rFonts w:cstheme="minorHAnsi"/>
@@ -361,10 +343,10 @@
       <w:sdt>
         <w:sdtPr>
           <w:alias w:val="Danışman Öğretmenler"/>
-          <w:tag w:val="Danışman Öğretmenler"/>
+          <w:tag w:val="text"/>
           <w:id w:val="-617142836"/>
           <w:placeholder>
-            <w:docPart w:val="EEF15EA089DD274092CD85DB7D61DFE6"/>
+            <w:docPart w:val="2579B07AB0EF6547981C10074FBADE70"/>
           </w:placeholder>
           <w:text/>
         </w:sdtPr>
@@ -430,7 +412,7 @@
         <w:tag w:val="text"/>
         <w:id w:val="1529839917"/>
         <w:placeholder>
-          <w:docPart w:val="9D9BE88D2CFDD24CB58F017E586A1926"/>
+          <w:docPart w:val="1326D26C6C3D8840AF62CDFCBC6AD224"/>
         </w:placeholder>
       </w:sdtPr>
       <w:sdtContent>
@@ -486,7 +468,7 @@
           <w:tag w:val="text"/>
           <w:id w:val="-433524972"/>
           <w:placeholder>
-            <w:docPart w:val="B6A1FE3E3D48E8459970340AAB4E728D"/>
+            <w:docPart w:val="521567F2275BB143B7816EE3B183AE7C"/>
           </w:placeholder>
           <w:text/>
         </w:sdtPr>
@@ -513,6 +495,8 @@
         <w:jc w:val="center"/>
         <w:rPr>
           <w:rFonts w:cstheme="minorHAnsi"/>
+          <w:b/>
+          <w:color w:val="000000" w:themeColor="text1"/>
         </w:rPr>
       </w:pPr>
       <w:r>
@@ -21802,7 +21786,7 @@
     </w:docPart>
     <w:docPart>
       <w:docPartPr>
-        <w:name w:val="EEF15EA089DD274092CD85DB7D61DFE6"/>
+        <w:name w:val="2579B07AB0EF6547981C10074FBADE70"/>
         <w:category>
           <w:name w:val="Genel"/>
           <w:gallery w:val="placeholder"/>
@@ -21813,12 +21797,12 @@
         <w:behaviors>
           <w:behavior w:val="content"/>
         </w:behaviors>
-        <w:guid w:val="{443294FB-72ED-DE4E-A0AD-B9B79CCDF913}"/>
+        <w:guid w:val="{5C9FACCE-011E-ED4C-A31D-3B2EBAABC1B6}"/>
       </w:docPartPr>
       <w:docPartBody>
         <w:p>
           <w:pPr>
-            <w:pStyle w:val="EEF15EA089DD274092CD85DB7D61DFE6"/>
+            <w:pStyle w:val="2579B07AB0EF6547981C10074FBADE70"/>
           </w:pPr>
           <w:r>
             <w:rPr>
@@ -21831,7 +21815,7 @@
     </w:docPart>
     <w:docPart>
       <w:docPartPr>
-        <w:name w:val="9D9BE88D2CFDD24CB58F017E586A1926"/>
+        <w:name w:val="1326D26C6C3D8840AF62CDFCBC6AD224"/>
         <w:category>
           <w:name w:val="Genel"/>
           <w:gallery w:val="placeholder"/>
@@ -21842,12 +21826,12 @@
         <w:behaviors>
           <w:behavior w:val="content"/>
         </w:behaviors>
-        <w:guid w:val="{9F309638-A72F-C04C-878E-0FFAC4290458}"/>
+        <w:guid w:val="{06737B1C-AD87-6540-89C8-57076B147FF4}"/>
       </w:docPartPr>
       <w:docPartBody>
         <w:p>
           <w:pPr>
-            <w:pStyle w:val="9D9BE88D2CFDD24CB58F017E586A1926"/>
+            <w:pStyle w:val="1326D26C6C3D8840AF62CDFCBC6AD224"/>
           </w:pPr>
           <w:r>
             <w:rPr>
@@ -21860,7 +21844,7 @@
     </w:docPart>
     <w:docPart>
       <w:docPartPr>
-        <w:name w:val="B6A1FE3E3D48E8459970340AAB4E728D"/>
+        <w:name w:val="521567F2275BB143B7816EE3B183AE7C"/>
         <w:category>
           <w:name w:val="Genel"/>
           <w:gallery w:val="placeholder"/>
@@ -21871,12 +21855,12 @@
         <w:behaviors>
           <w:behavior w:val="content"/>
         </w:behaviors>
-        <w:guid w:val="{976E801F-D9EE-9642-B074-4A96D44C475A}"/>
+        <w:guid w:val="{F92270E5-C99A-5641-B64C-74FBBD16D22D}"/>
       </w:docPartPr>
       <w:docPartBody>
         <w:p>
           <w:pPr>
-            <w:pStyle w:val="B6A1FE3E3D48E8459970340AAB4E728D"/>
+            <w:pStyle w:val="521567F2275BB143B7816EE3B183AE7C"/>
           </w:pPr>
           <w:r>
             <w:rPr>
@@ -21972,11 +21956,14 @@
     <w:rsidRoot w:val="003C3DC1"/>
     <w:rsid w:val="00052431"/>
     <w:rsid w:val="001024EC"/>
+    <w:rsid w:val="00133EDE"/>
     <w:rsid w:val="001D4B01"/>
     <w:rsid w:val="003C3DC1"/>
     <w:rsid w:val="0044541D"/>
     <w:rsid w:val="00517C66"/>
+    <w:rsid w:val="005A483C"/>
     <w:rsid w:val="00AA3980"/>
+    <w:rsid w:val="00AC5ED0"/>
     <w:rsid w:val="00B37327"/>
     <w:rsid w:val="00BC7BE2"/>
   </w:rsids>
@@ -22430,7 +22417,7 @@
     <w:basedOn w:val="VarsaylanParagrafYazTipi"/>
     <w:uiPriority w:val="99"/>
     <w:semiHidden/>
-    <w:rsid w:val="003C3DC1"/>
+    <w:rsid w:val="005A483C"/>
     <w:rPr>
       <w:color w:val="666666"/>
     </w:rPr>
@@ -22454,6 +22441,27 @@
   <w:style w:type="paragraph" w:customStyle="1" w:styleId="B6A1FE3E3D48E8459970340AAB4E728D">
     <w:name w:val="B6A1FE3E3D48E8459970340AAB4E728D"/>
     <w:rsid w:val="003C3DC1"/>
+  </w:style>
+  <w:style w:type="paragraph" w:customStyle="1" w:styleId="2579B07AB0EF6547981C10074FBADE70">
+    <w:name w:val="2579B07AB0EF6547981C10074FBADE70"/>
+    <w:rsid w:val="005A483C"/>
+    <w:pPr>
+      <w:spacing w:after="160" w:line="278" w:lineRule="auto"/>
+    </w:pPr>
+  </w:style>
+  <w:style w:type="paragraph" w:customStyle="1" w:styleId="1326D26C6C3D8840AF62CDFCBC6AD224">
+    <w:name w:val="1326D26C6C3D8840AF62CDFCBC6AD224"/>
+    <w:rsid w:val="005A483C"/>
+    <w:pPr>
+      <w:spacing w:after="160" w:line="278" w:lineRule="auto"/>
+    </w:pPr>
+  </w:style>
+  <w:style w:type="paragraph" w:customStyle="1" w:styleId="521567F2275BB143B7816EE3B183AE7C">
+    <w:name w:val="521567F2275BB143B7816EE3B183AE7C"/>
+    <w:rsid w:val="005A483C"/>
+    <w:pPr>
+      <w:spacing w:after="160" w:line="278" w:lineRule="auto"/>
+    </w:pPr>
   </w:style>
 </w:styles>
 </file>
